--- a/root/Edward Mauthe Resume.docx
+++ b/root/Edward Mauthe Resume.docx
@@ -27,46 +27,17 @@
         <w:tab/>
       </w:r>
       <w:r>
-        <w:rPr>
-          <w:rFonts w:ascii="Arial" w:eastAsia="Arial" w:hAnsi="Arial" w:cs="Arial"/>
-          <w:sz w:val="18"/>
-          <w:szCs w:val="18"/>
-        </w:rPr>
-        <w:t xml:space="preserve">5543 </w:t>
-      </w:r>
-      <w:proofErr w:type="spellStart"/>
-      <w:r>
-        <w:rPr>
-          <w:rFonts w:ascii="Arial" w:eastAsia="Arial" w:hAnsi="Arial" w:cs="Arial"/>
-          <w:sz w:val="18"/>
-          <w:szCs w:val="18"/>
-        </w:rPr>
-        <w:t>Hollyridge</w:t>
-      </w:r>
-      <w:proofErr w:type="spellEnd"/>
-      <w:r>
-        <w:rPr>
-          <w:rFonts w:ascii="Arial" w:eastAsia="Arial" w:hAnsi="Arial" w:cs="Arial"/>
-          <w:sz w:val="18"/>
-          <w:szCs w:val="18"/>
-        </w:rPr>
-        <w:t xml:space="preserve"> Dr.</w:t>
-      </w:r>
-      <w:r>
-        <w:rPr>
-          <w:rFonts w:ascii="Arial" w:eastAsia="Arial" w:hAnsi="Arial" w:cs="Arial"/>
-          <w:sz w:val="18"/>
-          <w:szCs w:val="18"/>
-        </w:rPr>
-        <w:tab/>
-      </w:r>
-      <w:r>
-        <w:rPr>
-          <w:rFonts w:ascii="Arial" w:eastAsia="Arial" w:hAnsi="Arial" w:cs="Arial"/>
-          <w:sz w:val="18"/>
-          <w:szCs w:val="18"/>
-        </w:rPr>
-        <w:tab/>
+        <w:tab/>
+      </w:r>
+      <w:r>
+        <w:tab/>
+      </w:r>
+      <w:r>
+        <w:rPr>
+          <w:rFonts w:ascii="Arial" w:eastAsia="Arial" w:hAnsi="Arial" w:cs="Arial"/>
+          <w:sz w:val="18"/>
+          <w:szCs w:val="18"/>
+        </w:rPr>
         <w:t>Telephone:</w:t>
       </w:r>
       <w:r>
@@ -76,6 +47,13 @@
           <w:szCs w:val="18"/>
         </w:rPr>
         <w:tab/>
+      </w:r>
+      <w:r>
+        <w:rPr>
+          <w:rFonts w:ascii="Arial" w:eastAsia="Arial" w:hAnsi="Arial" w:cs="Arial"/>
+          <w:sz w:val="18"/>
+          <w:szCs w:val="18"/>
+        </w:rPr>
         <w:t xml:space="preserve">(805) </w:t>
       </w:r>
       <w:r>
@@ -142,23 +120,31 @@
           <w:szCs w:val="18"/>
         </w:rPr>
         <w:tab/>
-        <w:t>Camarillo, CA 93012</w:t>
-      </w:r>
-      <w:r>
-        <w:rPr>
-          <w:rFonts w:ascii="Arial" w:eastAsia="Arial" w:hAnsi="Arial" w:cs="Arial"/>
-          <w:sz w:val="18"/>
-          <w:szCs w:val="18"/>
-        </w:rPr>
-        <w:tab/>
-      </w:r>
-      <w:r>
-        <w:rPr>
-          <w:rFonts w:ascii="Arial" w:eastAsia="Arial" w:hAnsi="Arial" w:cs="Arial"/>
-          <w:sz w:val="18"/>
-          <w:szCs w:val="18"/>
-        </w:rPr>
-        <w:tab/>
+      </w:r>
+      <w:r>
+        <w:rPr>
+          <w:rFonts w:ascii="Arial" w:eastAsia="Arial" w:hAnsi="Arial" w:cs="Arial"/>
+          <w:sz w:val="18"/>
+          <w:szCs w:val="18"/>
+        </w:rPr>
+        <w:tab/>
+      </w:r>
+      <w:r>
+        <w:rPr>
+          <w:rFonts w:ascii="Arial" w:eastAsia="Arial" w:hAnsi="Arial" w:cs="Arial"/>
+          <w:sz w:val="18"/>
+          <w:szCs w:val="18"/>
+        </w:rPr>
+        <w:tab/>
+      </w:r>
+      <w:bookmarkStart w:id="0" w:name="_GoBack"/>
+      <w:bookmarkEnd w:id="0"/>
+      <w:r>
+        <w:rPr>
+          <w:rFonts w:ascii="Arial" w:eastAsia="Arial" w:hAnsi="Arial" w:cs="Arial"/>
+          <w:sz w:val="18"/>
+          <w:szCs w:val="18"/>
+        </w:rPr>
         <w:t>E-Mail:</w:t>
       </w:r>
       <w:r>
@@ -168,6 +154,13 @@
           <w:szCs w:val="18"/>
         </w:rPr>
         <w:tab/>
+      </w:r>
+      <w:r>
+        <w:rPr>
+          <w:rFonts w:ascii="Arial" w:eastAsia="Arial" w:hAnsi="Arial" w:cs="Arial"/>
+          <w:sz w:val="18"/>
+          <w:szCs w:val="18"/>
+        </w:rPr>
         <w:t>edward.mauthe201@myci.csuci.edu</w:t>
       </w:r>
     </w:p>
@@ -243,8 +236,8 @@
           <w:szCs w:val="18"/>
         </w:rPr>
       </w:pPr>
-      <w:bookmarkStart w:id="0" w:name="_heading=h.gjdgxs" w:colFirst="0" w:colLast="0"/>
-      <w:bookmarkEnd w:id="0"/>
+      <w:bookmarkStart w:id="1" w:name="_heading=h.gjdgxs" w:colFirst="0" w:colLast="0"/>
+      <w:bookmarkEnd w:id="1"/>
       <w:r>
         <w:rPr>
           <w:rFonts w:ascii="Arial Black" w:eastAsia="Arial Black" w:hAnsi="Arial Black" w:cs="Arial Black"/>
@@ -309,7 +302,7 @@
           <w:sz w:val="18"/>
           <w:szCs w:val="18"/>
         </w:rPr>
-        <w:t>Attending Graduate Program for an M. S. in Computer Science</w:t>
+        <w:t>Expert in Computer software code writing and code analysis</w:t>
       </w:r>
     </w:p>
     <w:p>
@@ -334,7 +327,25 @@
           <w:sz w:val="18"/>
           <w:szCs w:val="18"/>
         </w:rPr>
-        <w:t>Expert in Computer software code writing and code analysis</w:t>
+        <w:t xml:space="preserve">Specializing in Languages of:  C++, Perl, Python, </w:t>
+      </w:r>
+      <w:proofErr w:type="spellStart"/>
+      <w:r>
+        <w:rPr>
+          <w:rFonts w:ascii="Arial" w:eastAsia="Arial" w:hAnsi="Arial" w:cs="Arial"/>
+          <w:sz w:val="18"/>
+          <w:szCs w:val="18"/>
+        </w:rPr>
+        <w:t>DotNet</w:t>
+      </w:r>
+      <w:proofErr w:type="spellEnd"/>
+      <w:r>
+        <w:rPr>
+          <w:rFonts w:ascii="Arial" w:eastAsia="Arial" w:hAnsi="Arial" w:cs="Arial"/>
+          <w:sz w:val="18"/>
+          <w:szCs w:val="18"/>
+        </w:rPr>
+        <w:t>, Assembly (x86, MIPS, PPC, ARM)</w:t>
       </w:r>
     </w:p>
     <w:p>
@@ -359,33 +370,7 @@
           <w:sz w:val="18"/>
           <w:szCs w:val="18"/>
         </w:rPr>
-        <w:t xml:space="preserve">Specializing in Languages of:  C++, </w:t>
-      </w:r>
-      <w:r>
-        <w:rPr>
-          <w:rFonts w:ascii="Arial" w:eastAsia="Arial" w:hAnsi="Arial" w:cs="Arial"/>
-          <w:sz w:val="18"/>
-          <w:szCs w:val="18"/>
-        </w:rPr>
-        <w:t xml:space="preserve">Perl, Python, </w:t>
-      </w:r>
-      <w:proofErr w:type="spellStart"/>
-      <w:r>
-        <w:rPr>
-          <w:rFonts w:ascii="Arial" w:eastAsia="Arial" w:hAnsi="Arial" w:cs="Arial"/>
-          <w:sz w:val="18"/>
-          <w:szCs w:val="18"/>
-        </w:rPr>
-        <w:t>DotNet</w:t>
-      </w:r>
-      <w:proofErr w:type="spellEnd"/>
-      <w:r>
-        <w:rPr>
-          <w:rFonts w:ascii="Arial" w:eastAsia="Arial" w:hAnsi="Arial" w:cs="Arial"/>
-          <w:sz w:val="18"/>
-          <w:szCs w:val="18"/>
-        </w:rPr>
-        <w:t>, Assembly (x86, MIPS, PPC, ARM)</w:t>
+        <w:t>Application Interfaces:  SSL, GTK, MFC, D3D, OGL, OCL</w:t>
       </w:r>
     </w:p>
     <w:p>
@@ -410,7 +395,7 @@
           <w:sz w:val="18"/>
           <w:szCs w:val="18"/>
         </w:rPr>
-        <w:t>Application Interfaces:  SSL, GTK, MFC, D3D, OGL, OCL</w:t>
+        <w:t>AGILE, SCRUM and RAD Project Development Team Leader</w:t>
       </w:r>
     </w:p>
     <w:p>
@@ -429,47 +414,6 @@
           <w:szCs w:val="18"/>
         </w:rPr>
       </w:pPr>
-      <w:r>
-        <w:rPr>
-          <w:rFonts w:ascii="Arial" w:eastAsia="Arial" w:hAnsi="Arial" w:cs="Arial"/>
-          <w:sz w:val="18"/>
-          <w:szCs w:val="18"/>
-        </w:rPr>
-        <w:t>AGILE, SCRUM and RAD Project Development Team Leader</w:t>
-      </w:r>
-    </w:p>
-    <w:p>
-      <w:pPr>
-        <w:numPr>
-          <w:ilvl w:val="2"/>
-          <w:numId w:val="1"/>
-        </w:numPr>
-        <w:tabs>
-          <w:tab w:val="left" w:pos="2160"/>
-        </w:tabs>
-        <w:ind w:right="-720"/>
-        <w:rPr>
-          <w:rFonts w:ascii="Arial" w:eastAsia="Arial" w:hAnsi="Arial" w:cs="Arial"/>
-          <w:sz w:val="18"/>
-          <w:szCs w:val="18"/>
-        </w:rPr>
-      </w:pPr>
-      <w:r>
-        <w:rPr>
-          <w:rFonts w:ascii="Arial" w:eastAsia="Arial" w:hAnsi="Arial" w:cs="Arial"/>
-          <w:sz w:val="18"/>
-          <w:szCs w:val="18"/>
-        </w:rPr>
-        <w:t>Reverse Engineerin</w:t>
-      </w:r>
-      <w:r>
-        <w:rPr>
-          <w:rFonts w:ascii="Arial" w:eastAsia="Arial" w:hAnsi="Arial" w:cs="Arial"/>
-          <w:sz w:val="18"/>
-          <w:szCs w:val="18"/>
-        </w:rPr>
-        <w:t xml:space="preserve">g </w:t>
-      </w:r>
       <w:proofErr w:type="spellStart"/>
       <w:r>
         <w:rPr>
@@ -543,8 +487,8 @@
           <w:szCs w:val="18"/>
         </w:rPr>
       </w:pPr>
-      <w:bookmarkStart w:id="1" w:name="_heading=h.ypvzgn7u5ulr" w:colFirst="0" w:colLast="0"/>
-      <w:bookmarkEnd w:id="1"/>
+      <w:bookmarkStart w:id="2" w:name="_heading=h.ypvzgn7u5ulr" w:colFirst="0" w:colLast="0"/>
+      <w:bookmarkEnd w:id="2"/>
       <w:r>
         <w:rPr>
           <w:b w:val="0"/>
@@ -663,34 +607,7 @@
           <w:sz w:val="18"/>
           <w:szCs w:val="18"/>
         </w:rPr>
-        <w:t>May</w:t>
-      </w:r>
-      <w:r>
-        <w:rPr>
-          <w:rFonts w:ascii="Arial Black" w:eastAsia="Arial Black" w:hAnsi="Arial Black" w:cs="Arial Black"/>
-          <w:color w:val="000000"/>
-          <w:sz w:val="18"/>
-          <w:szCs w:val="18"/>
-        </w:rPr>
-        <w:t xml:space="preserve"> 20</w:t>
-      </w:r>
-      <w:r>
-        <w:rPr>
-          <w:rFonts w:ascii="Arial Black" w:eastAsia="Arial Black" w:hAnsi="Arial Black" w:cs="Arial Black"/>
-          <w:color w:val="000000"/>
-          <w:sz w:val="18"/>
-          <w:szCs w:val="18"/>
-        </w:rPr>
-        <w:t>20</w:t>
-      </w:r>
-      <w:r>
-        <w:rPr>
-          <w:rFonts w:ascii="Arial Black" w:eastAsia="Arial Black" w:hAnsi="Arial Black" w:cs="Arial Black"/>
-          <w:color w:val="000000"/>
-          <w:sz w:val="18"/>
-          <w:szCs w:val="18"/>
-        </w:rPr>
-        <w:t xml:space="preserve"> –</w:t>
+        <w:t>May 2020 –</w:t>
       </w:r>
       <w:r>
         <w:rPr>
@@ -1258,15 +1175,7 @@
           <w:sz w:val="18"/>
           <w:szCs w:val="18"/>
         </w:rPr>
-        <w:t>Modification and fixing HTML,XML,XS</w:t>
-      </w:r>
-      <w:r>
-        <w:rPr>
-          <w:rFonts w:ascii="Arial" w:eastAsia="Arial" w:hAnsi="Arial" w:cs="Arial"/>
-          <w:sz w:val="18"/>
-          <w:szCs w:val="18"/>
-        </w:rPr>
-        <w:t>L,JS,PHP,C#,VUE code for customer websites</w:t>
+        <w:t>Modification and fixing HTML,XML,XSL,JS,PHP,C#,VUE code for customer websites</w:t>
       </w:r>
     </w:p>
     <w:p>
@@ -1359,15 +1268,7 @@
           <w:sz w:val="18"/>
           <w:szCs w:val="18"/>
         </w:rPr>
-        <w:t>Providing detailed instructions within the CMS Product to teach custo</w:t>
-      </w:r>
-      <w:r>
-        <w:rPr>
-          <w:rFonts w:ascii="Arial" w:eastAsia="Arial" w:hAnsi="Arial" w:cs="Arial"/>
-          <w:sz w:val="18"/>
-          <w:szCs w:val="18"/>
-        </w:rPr>
-        <w:t>mers how to do what they need</w:t>
+        <w:t>Providing detailed instructions within the CMS Product to teach customers how to do what they need</w:t>
       </w:r>
     </w:p>
     <w:p>
@@ -1456,25 +1357,7 @@
           <w:sz w:val="18"/>
           <w:szCs w:val="18"/>
         </w:rPr>
-        <w:t xml:space="preserve">2015 </w:t>
-      </w:r>
-      <w:proofErr w:type="gramStart"/>
-      <w:r>
-        <w:rPr>
-          <w:rFonts w:ascii="Arial Black" w:eastAsia="Arial Black" w:hAnsi="Arial Black" w:cs="Arial Black"/>
-          <w:sz w:val="18"/>
-          <w:szCs w:val="18"/>
-        </w:rPr>
-        <w:t>–  June</w:t>
-      </w:r>
-      <w:proofErr w:type="gramEnd"/>
-      <w:r>
-        <w:rPr>
-          <w:rFonts w:ascii="Arial Black" w:eastAsia="Arial Black" w:hAnsi="Arial Black" w:cs="Arial Black"/>
-          <w:sz w:val="18"/>
-          <w:szCs w:val="18"/>
-        </w:rPr>
-        <w:t xml:space="preserve"> 2018</w:t>
+        <w:t>2015 – June 2018</w:t>
       </w:r>
       <w:r>
         <w:rPr>
@@ -1735,15 +1618,7 @@
           <w:sz w:val="18"/>
           <w:szCs w:val="18"/>
         </w:rPr>
-        <w:t>Wrote optimized format loader</w:t>
-      </w:r>
-      <w:r>
-        <w:rPr>
-          <w:rFonts w:ascii="Arial" w:eastAsia="Arial" w:hAnsi="Arial" w:cs="Arial"/>
-          <w:sz w:val="18"/>
-          <w:szCs w:val="18"/>
-        </w:rPr>
-        <w:t>s from Scratch for:  TRI, JPEG, GIF, MP2, ZIP</w:t>
+        <w:t>Wrote optimized format loaders from Scratch for:  TRI, JPEG, GIF, MP2, ZIP</w:t>
       </w:r>
     </w:p>
     <w:p>
@@ -1871,15 +1746,7 @@
           <w:sz w:val="18"/>
           <w:szCs w:val="18"/>
         </w:rPr>
-        <w:t>Consulted on compilation and installation of a wide variet</w:t>
-      </w:r>
-      <w:r>
-        <w:rPr>
-          <w:rFonts w:ascii="Arial" w:eastAsia="Arial" w:hAnsi="Arial" w:cs="Arial"/>
-          <w:sz w:val="18"/>
-          <w:szCs w:val="18"/>
-        </w:rPr>
-        <w:t>y of Server, Kernel and Firmware</w:t>
+        <w:t>Consulted on compilation and installation of a wide variety of Server, Kernel and Firmware</w:t>
       </w:r>
     </w:p>
     <w:p>
@@ -2100,64 +1967,6 @@
           <w:szCs w:val="18"/>
         </w:rPr>
       </w:pPr>
-      <w:r>
-        <w:rPr>
-          <w:rFonts w:ascii="Arial Black" w:eastAsia="Arial Black" w:hAnsi="Arial Black" w:cs="Arial Black"/>
-          <w:sz w:val="18"/>
-          <w:szCs w:val="18"/>
-        </w:rPr>
-        <w:t>(Attending Graduate School) MS CS</w:t>
-      </w:r>
-      <w:r>
-        <w:rPr>
-          <w:rFonts w:ascii="Arial" w:eastAsia="Arial" w:hAnsi="Arial" w:cs="Arial"/>
-          <w:b/>
-          <w:sz w:val="18"/>
-          <w:szCs w:val="18"/>
-        </w:rPr>
-        <w:tab/>
-      </w:r>
-      <w:r>
-        <w:rPr>
-          <w:rFonts w:ascii="Arial" w:eastAsia="Arial" w:hAnsi="Arial" w:cs="Arial"/>
-          <w:b/>
-          <w:sz w:val="18"/>
-          <w:szCs w:val="18"/>
-        </w:rPr>
-        <w:tab/>
-      </w:r>
-      <w:r>
-        <w:rPr>
-          <w:rFonts w:ascii="Arial" w:eastAsia="Arial" w:hAnsi="Arial" w:cs="Arial"/>
-          <w:b/>
-          <w:sz w:val="18"/>
-          <w:szCs w:val="18"/>
-        </w:rPr>
-        <w:tab/>
-      </w:r>
-      <w:r>
-        <w:rPr>
-          <w:rFonts w:ascii="Arial" w:eastAsia="Arial" w:hAnsi="Arial" w:cs="Arial"/>
-          <w:b/>
-          <w:sz w:val="18"/>
-          <w:szCs w:val="18"/>
-        </w:rPr>
-        <w:tab/>
-        <w:t>CAL State University Channel Islands</w:t>
-      </w:r>
-    </w:p>
-    <w:p>
-      <w:pPr>
-        <w:ind w:left="720" w:right="-720" w:firstLine="720"/>
-        <w:rPr>
-          <w:rFonts w:ascii="Arial" w:eastAsia="Arial" w:hAnsi="Arial" w:cs="Arial"/>
-          <w:b/>
-          <w:sz w:val="18"/>
-          <w:szCs w:val="18"/>
-        </w:rPr>
-      </w:pPr>
-      <w:bookmarkStart w:id="2" w:name="_GoBack"/>
-      <w:bookmarkEnd w:id="2"/>
     </w:p>
     <w:sectPr>
       <w:pgSz w:w="12240" w:h="15840"/>

--- a/root/Edward Mauthe Resume.docx
+++ b/root/Edward Mauthe Resume.docx
@@ -137,32 +137,32 @@
         </w:rPr>
         <w:tab/>
       </w:r>
+      <w:r>
+        <w:rPr>
+          <w:rFonts w:ascii="Arial" w:eastAsia="Arial" w:hAnsi="Arial" w:cs="Arial"/>
+          <w:sz w:val="18"/>
+          <w:szCs w:val="18"/>
+        </w:rPr>
+        <w:t>E-Mail:</w:t>
+      </w:r>
+      <w:r>
+        <w:rPr>
+          <w:rFonts w:ascii="Arial" w:eastAsia="Arial" w:hAnsi="Arial" w:cs="Arial"/>
+          <w:sz w:val="18"/>
+          <w:szCs w:val="18"/>
+        </w:rPr>
+        <w:tab/>
+      </w:r>
+      <w:r>
+        <w:rPr>
+          <w:rFonts w:ascii="Arial" w:eastAsia="Arial" w:hAnsi="Arial" w:cs="Arial"/>
+          <w:sz w:val="18"/>
+          <w:szCs w:val="18"/>
+        </w:rPr>
+        <w:t>eddmauthe@gmail.com</w:t>
+      </w:r>
       <w:bookmarkStart w:id="0" w:name="_GoBack"/>
       <w:bookmarkEnd w:id="0"/>
-      <w:r>
-        <w:rPr>
-          <w:rFonts w:ascii="Arial" w:eastAsia="Arial" w:hAnsi="Arial" w:cs="Arial"/>
-          <w:sz w:val="18"/>
-          <w:szCs w:val="18"/>
-        </w:rPr>
-        <w:t>E-Mail:</w:t>
-      </w:r>
-      <w:r>
-        <w:rPr>
-          <w:rFonts w:ascii="Arial" w:eastAsia="Arial" w:hAnsi="Arial" w:cs="Arial"/>
-          <w:sz w:val="18"/>
-          <w:szCs w:val="18"/>
-        </w:rPr>
-        <w:tab/>
-      </w:r>
-      <w:r>
-        <w:rPr>
-          <w:rFonts w:ascii="Arial" w:eastAsia="Arial" w:hAnsi="Arial" w:cs="Arial"/>
-          <w:sz w:val="18"/>
-          <w:szCs w:val="18"/>
-        </w:rPr>
-        <w:t>edward.mauthe201@myci.csuci.edu</w:t>
-      </w:r>
     </w:p>
     <w:p>
       <w:pPr>
